--- a/Improving Neural Network Performance.docx
+++ b/Improving Neural Network Performance.docx
@@ -76,6 +76,7 @@
         <w:rPr>
           <w:sz w:val="32"/>
           <w:szCs w:val="32"/>
+          <w:highlight w:val="green"/>
           <w:lang w:val="en-US"/>
         </w:rPr>
       </w:pPr>
@@ -83,6 +84,7 @@
         <w:rPr>
           <w:sz w:val="32"/>
           <w:szCs w:val="32"/>
+          <w:highlight w:val="green"/>
           <w:lang w:val="en-US"/>
         </w:rPr>
         <w:t>Regularization (L1 and L2)</w:t>
@@ -224,6 +226,7 @@
         <w:rPr>
           <w:sz w:val="32"/>
           <w:szCs w:val="32"/>
+          <w:highlight w:val="green"/>
           <w:lang w:val="en-US"/>
         </w:rPr>
       </w:pPr>
@@ -231,6 +234,7 @@
         <w:rPr>
           <w:sz w:val="32"/>
           <w:szCs w:val="32"/>
+          <w:highlight w:val="green"/>
           <w:lang w:val="en-US"/>
         </w:rPr>
         <w:t>Activation Functions</w:t>

--- a/Improving Neural Network Performance.docx
+++ b/Improving Neural Network Performance.docx
@@ -165,6 +165,7 @@
         <w:rPr>
           <w:sz w:val="32"/>
           <w:szCs w:val="32"/>
+          <w:highlight w:val="green"/>
           <w:lang w:val="en-US"/>
         </w:rPr>
       </w:pPr>
@@ -172,6 +173,7 @@
         <w:rPr>
           <w:sz w:val="32"/>
           <w:szCs w:val="32"/>
+          <w:highlight w:val="green"/>
           <w:lang w:val="en-US"/>
         </w:rPr>
         <w:t>Batch Normalization</w:t>
@@ -187,6 +189,7 @@
         <w:rPr>
           <w:sz w:val="32"/>
           <w:szCs w:val="32"/>
+          <w:highlight w:val="green"/>
           <w:lang w:val="en-US"/>
         </w:rPr>
       </w:pPr>
@@ -194,6 +197,7 @@
         <w:rPr>
           <w:sz w:val="32"/>
           <w:szCs w:val="32"/>
+          <w:highlight w:val="green"/>
           <w:lang w:val="en-US"/>
         </w:rPr>
         <w:t>Normalizing Activations</w:t>
@@ -250,6 +254,7 @@
         <w:rPr>
           <w:sz w:val="32"/>
           <w:szCs w:val="32"/>
+          <w:highlight w:val="green"/>
           <w:lang w:val="en-US"/>
         </w:rPr>
       </w:pPr>
@@ -257,9 +262,39 @@
         <w:rPr>
           <w:sz w:val="32"/>
           <w:szCs w:val="32"/>
+          <w:highlight w:val="green"/>
           <w:lang w:val="en-US"/>
         </w:rPr>
         <w:t>Weight Initialization</w:t>
+      </w:r>
+      <w:r>
+        <w:rPr>
+          <w:sz w:val="32"/>
+          <w:szCs w:val="32"/>
+          <w:highlight w:val="green"/>
+          <w:lang w:val="en-US"/>
+        </w:rPr>
+        <w:t xml:space="preserve"> </w:t>
+      </w:r>
+      <w:proofErr w:type="gramStart"/>
+      <w:r>
+        <w:rPr>
+          <w:sz w:val="32"/>
+          <w:szCs w:val="32"/>
+          <w:highlight w:val="green"/>
+          <w:lang w:val="en-US"/>
+        </w:rPr>
+        <w:t>( Xavier</w:t>
+      </w:r>
+      <w:proofErr w:type="gramEnd"/>
+      <w:r>
+        <w:rPr>
+          <w:sz w:val="32"/>
+          <w:szCs w:val="32"/>
+          <w:highlight w:val="green"/>
+          <w:lang w:val="en-US"/>
+        </w:rPr>
+        <w:t xml:space="preserve"> and He Initialization)</w:t>
       </w:r>
     </w:p>
     <w:p>
@@ -291,6 +326,7 @@
         <w:rPr>
           <w:sz w:val="32"/>
           <w:szCs w:val="32"/>
+          <w:highlight w:val="green"/>
           <w:lang w:val="en-US"/>
         </w:rPr>
         <w:t>Optimizers</w:t>
